--- a/examples/pedon_summary_by_taxonname_Instructions.docx
+++ b/examples/pedon_summary_by_taxonname_Instructions.docx
@@ -15,7 +15,13 @@
       </w:r>
       <w:proofErr w:type="spellEnd"/>
       <w:r>
-        <w:t xml:space="preserve"> data for a soil series</w:t>
+        <w:t xml:space="preserve"> </w:t>
+      </w:r>
+      <w:r>
+        <w:t xml:space="preserve">and lab </w:t>
+      </w:r>
+      <w:r>
+        <w:t>data for a soil series</w:t>
       </w:r>
     </w:p>
     <w:p>
@@ -108,10 +114,20 @@
       <w:proofErr w:type="spellEnd"/>
       <w:ins w:id="8" w:author="Roecker, Stephen - NRCS, Indianapolis, IN" w:date="2015-01-27T09:39:00Z">
         <w:r>
-          <w:t xml:space="preserve"> data</w:t>
+          <w:t xml:space="preserve"> </w:t>
         </w:r>
       </w:ins>
       <w:r>
+        <w:t xml:space="preserve">and lab </w:t>
+      </w:r>
+      <w:bookmarkStart w:id="9" w:name="_GoBack"/>
+      <w:bookmarkEnd w:id="9"/>
+      <w:ins w:id="10" w:author="Roecker, Stephen - NRCS, Indianapolis, IN" w:date="2015-01-27T09:39:00Z">
+        <w:r>
+          <w:t>data</w:t>
+        </w:r>
+      </w:ins>
+      <w:r>
         <w:t xml:space="preserve"> from NASIS using </w:t>
       </w:r>
       <w:proofErr w:type="spellStart"/>
@@ -122,47 +138,47 @@
       <w:r>
         <w:t>.</w:t>
       </w:r>
-      <w:del w:id="9" w:author="Roecker, Stephen - NRCS, Indianapolis, IN" w:date="2015-01-27T09:52:00Z">
+      <w:del w:id="11" w:author="Roecker, Stephen - NRCS, Indianapolis, IN" w:date="2015-01-27T09:52:00Z">
         <w:r>
           <w:delText xml:space="preserve"> </w:delText>
         </w:r>
       </w:del>
-      <w:ins w:id="10" w:author="Roecker, Stephen - NRCS, Indianapolis, IN" w:date="2015-01-27T09:50:00Z">
+      <w:ins w:id="12" w:author="Roecker, Stephen - NRCS, Indianapolis, IN" w:date="2015-01-27T09:50:00Z">
         <w:r>
           <w:t xml:space="preserve"> These reports can be used to automate the analysis of data</w:t>
         </w:r>
       </w:ins>
-      <w:ins w:id="11" w:author="Roecker, Stephen - NRCS, Indianapolis, IN" w:date="2015-01-27T09:57:00Z">
+      <w:ins w:id="13" w:author="Roecker, Stephen - NRCS, Indianapolis, IN" w:date="2015-01-27T09:57:00Z">
         <w:r>
           <w:t xml:space="preserve">, and produce a standardized summary. With minimal editing </w:t>
         </w:r>
       </w:ins>
-      <w:ins w:id="12" w:author="Roecker, Stephen - NRCS, Indianapolis, IN" w:date="2015-01-27T09:59:00Z">
+      <w:ins w:id="14" w:author="Roecker, Stephen - NRCS, Indianapolis, IN" w:date="2015-01-27T09:59:00Z">
         <w:r>
           <w:t xml:space="preserve">and the push of a button, each </w:t>
         </w:r>
       </w:ins>
-      <w:ins w:id="13" w:author="Roecker, Stephen - NRCS, Indianapolis, IN" w:date="2015-01-27T09:57:00Z">
+      <w:ins w:id="15" w:author="Roecker, Stephen - NRCS, Indianapolis, IN" w:date="2015-01-27T09:57:00Z">
         <w:r>
           <w:t xml:space="preserve">user </w:t>
         </w:r>
       </w:ins>
-      <w:ins w:id="14" w:author="Roecker, Stephen - NRCS, Indianapolis, IN" w:date="2015-01-27T09:59:00Z">
+      <w:ins w:id="16" w:author="Roecker, Stephen - NRCS, Indianapolis, IN" w:date="2015-01-27T09:59:00Z">
         <w:r>
           <w:t xml:space="preserve">can </w:t>
         </w:r>
       </w:ins>
-      <w:ins w:id="15" w:author="Roecker, Stephen - NRCS, Indianapolis, IN" w:date="2015-01-27T10:00:00Z">
+      <w:ins w:id="17" w:author="Roecker, Stephen - NRCS, Indianapolis, IN" w:date="2015-01-27T10:00:00Z">
         <w:r>
           <w:t>produce their own</w:t>
         </w:r>
       </w:ins>
-      <w:ins w:id="16" w:author="Roecker, Stephen - NRCS, Indianapolis, IN" w:date="2015-01-27T09:57:00Z">
+      <w:ins w:id="18" w:author="Roecker, Stephen - NRCS, Indianapolis, IN" w:date="2015-01-27T09:57:00Z">
         <w:r>
           <w:t xml:space="preserve"> report</w:t>
         </w:r>
       </w:ins>
-      <w:ins w:id="17" w:author="Roecker, Stephen - NRCS, Indianapolis, IN" w:date="2015-01-27T10:00:00Z">
+      <w:ins w:id="19" w:author="Roecker, Stephen - NRCS, Indianapolis, IN" w:date="2015-01-27T10:00:00Z">
         <w:r>
           <w:t xml:space="preserve">. Ultimately this is intended to useful for summarizing </w:t>
         </w:r>
@@ -181,7 +197,7 @@
       <w:r>
         <w:t xml:space="preserve"> for developing OSD or Components</w:t>
       </w:r>
-      <w:ins w:id="18" w:author="Roecker, Stephen - NRCS, Indianapolis, IN" w:date="2015-01-27T10:01:00Z">
+      <w:ins w:id="20" w:author="Roecker, Stephen - NRCS, Indianapolis, IN" w:date="2015-01-27T10:01:00Z">
         <w:r>
           <w:t>.</w:t>
         </w:r>
@@ -199,57 +215,6 @@
     <w:p>
       <w:pPr>
         <w:pStyle w:val="Heading1"/>
-        <w:pPrChange w:id="19" w:author="Roecker, Stephen - NRCS, Indianapolis, IN" w:date="2015-01-27T10:02:00Z">
-          <w:pPr>
-            <w:pStyle w:val="NoSpacing"/>
-          </w:pPr>
-        </w:pPrChange>
-      </w:pPr>
-      <w:r>
-        <w:t>Objective</w:t>
-      </w:r>
-      <w:r>
-        <w:t>s</w:t>
-      </w:r>
-    </w:p>
-    <w:p>
-      <w:pPr>
-        <w:pStyle w:val="ListParagraph"/>
-        <w:numPr>
-          <w:ilvl w:val="0"/>
-          <w:numId w:val="1"/>
-        </w:numPr>
-        <w:pPrChange w:id="20" w:author="Roecker, Stephen - NRCS, Indianapolis, IN" w:date="2015-01-27T10:02:00Z">
-          <w:pPr>
-            <w:pStyle w:val="NoSpacing"/>
-          </w:pPr>
-        </w:pPrChange>
-      </w:pPr>
-      <w:r>
-        <w:t xml:space="preserve">Load your NASIS </w:t>
-      </w:r>
-      <w:r>
-        <w:t>selected set</w:t>
-      </w:r>
-      <w:r>
-        <w:t xml:space="preserve"> with </w:t>
-      </w:r>
-      <w:proofErr w:type="spellStart"/>
-      <w:r>
-        <w:t>Pedon</w:t>
-      </w:r>
-      <w:proofErr w:type="spellEnd"/>
-      <w:r>
-        <w:t xml:space="preserve"> and Site tables (both are required)</w:t>
-      </w:r>
-    </w:p>
-    <w:p>
-      <w:pPr>
-        <w:pStyle w:val="ListParagraph"/>
-        <w:numPr>
-          <w:ilvl w:val="0"/>
-          <w:numId w:val="1"/>
-        </w:numPr>
         <w:pPrChange w:id="21" w:author="Roecker, Stephen - NRCS, Indianapolis, IN" w:date="2015-01-27T10:02:00Z">
           <w:pPr>
             <w:pStyle w:val="NoSpacing"/>
@@ -257,7 +222,10 @@
         </w:pPrChange>
       </w:pPr>
       <w:r>
-        <w:t>Install R packages</w:t>
+        <w:t>Objective</w:t>
+      </w:r>
+      <w:r>
+        <w:t>s</w:t>
       </w:r>
     </w:p>
     <w:p>
@@ -274,7 +242,21 @@
         </w:pPrChange>
       </w:pPr>
       <w:r>
-        <w:t>Download report</w:t>
+        <w:t xml:space="preserve">Load your NASIS </w:t>
+      </w:r>
+      <w:r>
+        <w:t>selected set</w:t>
+      </w:r>
+      <w:r>
+        <w:t xml:space="preserve"> with </w:t>
+      </w:r>
+      <w:proofErr w:type="spellStart"/>
+      <w:r>
+        <w:t>Pedon</w:t>
+      </w:r>
+      <w:proofErr w:type="spellEnd"/>
+      <w:r>
+        <w:t xml:space="preserve"> and Site tables (both are required)</w:t>
       </w:r>
     </w:p>
     <w:p>
@@ -291,6 +273,40 @@
         </w:pPrChange>
       </w:pPr>
       <w:r>
+        <w:t>Install R packages</w:t>
+      </w:r>
+    </w:p>
+    <w:p>
+      <w:pPr>
+        <w:pStyle w:val="ListParagraph"/>
+        <w:numPr>
+          <w:ilvl w:val="0"/>
+          <w:numId w:val="1"/>
+        </w:numPr>
+        <w:pPrChange w:id="24" w:author="Roecker, Stephen - NRCS, Indianapolis, IN" w:date="2015-01-27T10:02:00Z">
+          <w:pPr>
+            <w:pStyle w:val="NoSpacing"/>
+          </w:pPr>
+        </w:pPrChange>
+      </w:pPr>
+      <w:r>
+        <w:t>Download report</w:t>
+      </w:r>
+    </w:p>
+    <w:p>
+      <w:pPr>
+        <w:pStyle w:val="ListParagraph"/>
+        <w:numPr>
+          <w:ilvl w:val="0"/>
+          <w:numId w:val="1"/>
+        </w:numPr>
+        <w:pPrChange w:id="25" w:author="Roecker, Stephen - NRCS, Indianapolis, IN" w:date="2015-01-27T10:02:00Z">
+          <w:pPr>
+            <w:pStyle w:val="NoSpacing"/>
+          </w:pPr>
+        </w:pPrChange>
+      </w:pPr>
+      <w:r>
         <w:t xml:space="preserve">Run </w:t>
       </w:r>
       <w:proofErr w:type="spellStart"/>
@@ -305,7 +321,7 @@
     <w:p>
       <w:pPr>
         <w:pStyle w:val="Heading1"/>
-        <w:pPrChange w:id="24" w:author="Roecker, Stephen - NRCS, Indianapolis, IN" w:date="2015-01-27T10:08:00Z">
+        <w:pPrChange w:id="26" w:author="Roecker, Stephen - NRCS, Indianapolis, IN" w:date="2015-01-27T10:08:00Z">
           <w:pPr>
             <w:pStyle w:val="NoSpacing"/>
           </w:pPr>
@@ -526,7 +542,18 @@
       </w:r>
       <w:proofErr w:type="spellEnd"/>
       <w:r>
-        <w:t xml:space="preserve"> by Taxon Name”</w:t>
+        <w:t xml:space="preserve"> by </w:t>
+      </w:r>
+      <w:proofErr w:type="spellStart"/>
+      <w:r>
+        <w:t>upedonid</w:t>
+      </w:r>
+      <w:proofErr w:type="spellEnd"/>
+      <w:r>
+        <w:t xml:space="preserve"> and </w:t>
+      </w:r>
+      <w:r>
+        <w:t>Taxon Name”</w:t>
       </w:r>
       <w:r>
         <w:t xml:space="preserve"> to load your selected set. Be sure to target both the </w:t>
@@ -560,6 +587,7 @@
         </w:numPr>
       </w:pPr>
       <w:r>
+        <w:lastRenderedPageBreak/>
         <w:t xml:space="preserve">Open </w:t>
       </w:r>
       <w:proofErr w:type="spellStart"/>
@@ -615,11 +643,14 @@
       </w:r>
     </w:p>
     <w:p>
+      <w:pPr>
+        <w:pStyle w:val="NoSpacing"/>
+      </w:pPr>
       <w:r>
         <w:t>Copy and paste the box below into the R console</w:t>
       </w:r>
       <w:r>
-        <w:t xml:space="preserve">. </w:t>
+        <w:t>.</w:t>
       </w:r>
     </w:p>
     <w:p>
@@ -639,7 +670,6 @@
         <w:rPr>
           <w:rFonts w:ascii="Lucida Console" w:hAnsi="Lucida Console" w:cs="Courier New"/>
         </w:rPr>
-        <w:lastRenderedPageBreak/>
         <w:t>install.packages</w:t>
       </w:r>
       <w:proofErr w:type="spellEnd"/>
@@ -687,21 +717,71 @@
         <w:rPr>
           <w:rFonts w:ascii="Lucida Console" w:hAnsi="Lucida Console" w:cs="Courier New"/>
         </w:rPr>
-        <w:t>'colorspace</w:t>
-      </w:r>
-      <w:bookmarkStart w:id="25" w:name="_GoBack"/>
-      <w:bookmarkEnd w:id="25"/>
-      <w:r>
-        <w:rPr>
-          <w:rFonts w:ascii="Lucida Console" w:hAnsi="Lucida Console" w:cs="Courier New"/>
-        </w:rPr>
-        <w:t xml:space="preserve">', </w:t>
-      </w:r>
-      <w:r>
-        <w:rPr>
-          <w:rFonts w:ascii="Lucida Console" w:hAnsi="Lucida Console" w:cs="Courier New"/>
-        </w:rPr>
-        <w:t>'reshape', '</w:t>
+        <w:t>'</w:t>
+      </w:r>
+      <w:proofErr w:type="spellStart"/>
+      <w:r>
+        <w:rPr>
+          <w:rFonts w:ascii="Lucida Console" w:hAnsi="Lucida Console" w:cs="Courier New"/>
+        </w:rPr>
+        <w:t>colorspace</w:t>
+      </w:r>
+      <w:proofErr w:type="spellEnd"/>
+      <w:r>
+        <w:rPr>
+          <w:rFonts w:ascii="Lucida Console" w:hAnsi="Lucida Console" w:cs="Courier New"/>
+        </w:rPr>
+        <w:t>',</w:t>
+      </w:r>
+      <w:r>
+        <w:rPr>
+          <w:rFonts w:ascii="Lucida Console" w:hAnsi="Lucida Console" w:cs="Courier New"/>
+        </w:rPr>
+        <w:t xml:space="preserve"> </w:t>
+      </w:r>
+      <w:r>
+        <w:rPr>
+          <w:rFonts w:ascii="Lucida Console" w:hAnsi="Lucida Console" w:cs="Courier New"/>
+        </w:rPr>
+        <w:t>'</w:t>
+      </w:r>
+      <w:proofErr w:type="spellStart"/>
+      <w:r>
+        <w:rPr>
+          <w:rFonts w:ascii="Lucida Console" w:hAnsi="Lucida Console" w:cs="Courier New"/>
+        </w:rPr>
+        <w:t>RColorBrewer</w:t>
+      </w:r>
+      <w:proofErr w:type="spellEnd"/>
+      <w:r>
+        <w:rPr>
+          <w:rFonts w:ascii="Lucida Console" w:hAnsi="Lucida Console" w:cs="Courier New"/>
+        </w:rPr>
+        <w:t>'</w:t>
+      </w:r>
+      <w:r>
+        <w:rPr>
+          <w:rFonts w:ascii="Lucida Console" w:hAnsi="Lucida Console" w:cs="Courier New"/>
+        </w:rPr>
+        <w:t xml:space="preserve">, </w:t>
+      </w:r>
+      <w:r>
+        <w:rPr>
+          <w:rFonts w:ascii="Lucida Console" w:hAnsi="Lucida Console" w:cs="Courier New"/>
+        </w:rPr>
+        <w:t>'reshape</w:t>
+      </w:r>
+      <w:r>
+        <w:rPr>
+          <w:rFonts w:ascii="Lucida Console" w:hAnsi="Lucida Console" w:cs="Courier New"/>
+        </w:rPr>
+        <w:t>2</w:t>
+      </w:r>
+      <w:r>
+        <w:rPr>
+          <w:rFonts w:ascii="Lucida Console" w:hAnsi="Lucida Console" w:cs="Courier New"/>
+        </w:rPr>
+        <w:t>', '</w:t>
       </w:r>
       <w:proofErr w:type="spellStart"/>
       <w:r>
@@ -862,12 +942,9 @@
     </w:p>
     <w:p>
       <w:pPr>
-        <w:pStyle w:val="NoSpacing"/>
-      </w:pPr>
-    </w:p>
-    <w:p>
-      <w:pPr>
-        <w:pStyle w:val="NoSpacing"/>
+        <w:rPr>
+          <w:rFonts w:ascii="Lucida Console" w:hAnsi="Lucida Console" w:cs="Courier New"/>
+        </w:rPr>
       </w:pPr>
       <w:r>
         <w:t xml:space="preserve">This step only need run once. Afterwards you only need to update your R packages intermittently, by clicking the </w:t>
@@ -877,7 +954,7 @@
           <w:noProof/>
         </w:rPr>
         <w:drawing>
-          <wp:inline distT="0" distB="0" distL="0" distR="0" wp14:anchorId="30CDBAA5" wp14:editId="5F7E196B">
+          <wp:inline distT="0" distB="0" distL="0" distR="0" wp14:anchorId="35CC23D9" wp14:editId="7388027D">
             <wp:extent cx="676275" cy="200025"/>
             <wp:effectExtent l="0" t="0" r="9525" b="9525"/>
             <wp:docPr id="4" name="Picture 4"/>
@@ -920,9 +997,9 @@
           <w:noProof/>
         </w:rPr>
         <w:drawing>
-          <wp:inline distT="0" distB="0" distL="0" distR="0" wp14:anchorId="7907C452" wp14:editId="3A038962">
-            <wp:extent cx="2333625" cy="485775"/>
-            <wp:effectExtent l="0" t="0" r="9525" b="9525"/>
+          <wp:inline distT="0" distB="0" distL="0" distR="0" wp14:anchorId="43D45A44" wp14:editId="4497A910">
+            <wp:extent cx="2143125" cy="446120"/>
+            <wp:effectExtent l="0" t="0" r="0" b="0"/>
             <wp:docPr id="2" name="Picture 2"/>
             <wp:cNvGraphicFramePr>
               <a:graphicFrameLocks xmlns:a="http://schemas.openxmlformats.org/drawingml/2006/main" noChangeAspect="1"/>
@@ -943,7 +1020,7 @@
                   <pic:spPr>
                     <a:xfrm>
                       <a:off x="0" y="0"/>
-                      <a:ext cx="2333625" cy="485775"/>
+                      <a:ext cx="2203091" cy="458603"/>
                     </a:xfrm>
                     <a:prstGeom prst="rect">
                       <a:avLst/>
@@ -956,7 +1033,7 @@
         </w:drawing>
       </w:r>
       <w:r>
-        <w:t>from the lower right hand window.</w:t>
+        <w:t>from the lower right hand window. The first time can be a bit lengthy, so go get some coffee or bug your boss.</w:t>
       </w:r>
     </w:p>
     <w:p>
@@ -1191,7 +1268,25 @@
           <w:sz w:val="22"/>
           <w:shd w:val="clear" w:color="auto" w:fill="E1E2E5"/>
         </w:rPr>
-        <w:t xml:space="preserve">"https://raw.githubusercontent.com/sroecker01/soil-pit/master/soilReports/pedon_summary_by_taxonname.Rmd", "C:/soil-pit/soilReports/pedon_summary_by_taxonname.Rmd") </w:t>
+        <w:t>"</w:t>
+      </w:r>
+      <w:r>
+        <w:rPr>
+          <w:rStyle w:val="gewyw5ybidb"/>
+          <w:rFonts w:ascii="Lucida Console" w:hAnsi="Lucida Console"/>
+          <w:sz w:val="22"/>
+          <w:shd w:val="clear" w:color="auto" w:fill="E1E2E5"/>
+        </w:rPr>
+        <w:t>https://raw.githubusercontent.com/ncss-tech/soil-pit/master/soilReports/pedon_summary_by_taxonname.Rmd</w:t>
+      </w:r>
+      <w:r>
+        <w:rPr>
+          <w:rStyle w:val="gewyw5ybidb"/>
+          <w:rFonts w:ascii="Lucida Console" w:hAnsi="Lucida Console"/>
+          <w:sz w:val="22"/>
+          <w:shd w:val="clear" w:color="auto" w:fill="E1E2E5"/>
+        </w:rPr>
+        <w:t xml:space="preserve">", "C:/soil-pit/soilReports/pedon_summary_by_taxonname.Rmd") </w:t>
       </w:r>
     </w:p>
     <w:p>
@@ -1211,6 +1306,62 @@
           <w:shd w:val="clear" w:color="auto" w:fill="E1E2E5"/>
         </w:rPr>
       </w:pPr>
+      <w:proofErr w:type="gramStart"/>
+      <w:r>
+        <w:rPr>
+          <w:rStyle w:val="gewyw5ybidb"/>
+          <w:rFonts w:ascii="Lucida Console" w:hAnsi="Lucida Console"/>
+          <w:sz w:val="22"/>
+          <w:shd w:val="clear" w:color="auto" w:fill="E1E2E5"/>
+        </w:rPr>
+        <w:t>download.file(</w:t>
+      </w:r>
+      <w:proofErr w:type="gramEnd"/>
+      <w:r>
+        <w:rPr>
+          <w:rStyle w:val="gewyw5ybidb"/>
+          <w:rFonts w:ascii="Lucida Console" w:hAnsi="Lucida Console"/>
+          <w:sz w:val="22"/>
+          <w:shd w:val="clear" w:color="auto" w:fill="E1E2E5"/>
+        </w:rPr>
+        <w:t>"</w:t>
+      </w:r>
+      <w:r>
+        <w:rPr>
+          <w:rStyle w:val="gewyw5ybidb"/>
+          <w:rFonts w:ascii="Lucida Console" w:hAnsi="Lucida Console"/>
+          <w:sz w:val="22"/>
+          <w:shd w:val="clear" w:color="auto" w:fill="E1E2E5"/>
+        </w:rPr>
+        <w:t>https://raw.githubusercontent.com/ncss-tech/soil-pit/master/soilReports/lab_summary_by_taxonname.Rmd</w:t>
+      </w:r>
+      <w:r>
+        <w:rPr>
+          <w:rStyle w:val="gewyw5ybidb"/>
+          <w:rFonts w:ascii="Lucida Console" w:hAnsi="Lucida Console"/>
+          <w:sz w:val="22"/>
+          <w:shd w:val="clear" w:color="auto" w:fill="E1E2E5"/>
+        </w:rPr>
+        <w:t>", "C:/soil-pit/soilReports/</w:t>
+      </w:r>
+      <w:r>
+        <w:rPr>
+          <w:rStyle w:val="gewyw5ybidb"/>
+          <w:rFonts w:ascii="Lucida Console" w:hAnsi="Lucida Console"/>
+          <w:sz w:val="22"/>
+          <w:shd w:val="clear" w:color="auto" w:fill="E1E2E5"/>
+        </w:rPr>
+        <w:t>lab</w:t>
+      </w:r>
+      <w:r>
+        <w:rPr>
+          <w:rStyle w:val="gewyw5ybidb"/>
+          <w:rFonts w:ascii="Lucida Console" w:hAnsi="Lucida Console"/>
+          <w:sz w:val="22"/>
+          <w:shd w:val="clear" w:color="auto" w:fill="E1E2E5"/>
+        </w:rPr>
+        <w:t xml:space="preserve">_summary_by_taxonname.Rmd") </w:t>
+      </w:r>
     </w:p>
     <w:p>
       <w:pPr>
@@ -1229,98 +1380,6 @@
           <w:shd w:val="clear" w:color="auto" w:fill="E1E2E5"/>
         </w:rPr>
       </w:pPr>
-      <w:proofErr w:type="gramStart"/>
-      <w:r>
-        <w:rPr>
-          <w:rStyle w:val="gewyw5ybidb"/>
-          <w:rFonts w:ascii="Lucida Console" w:hAnsi="Lucida Console"/>
-          <w:sz w:val="22"/>
-          <w:shd w:val="clear" w:color="auto" w:fill="E1E2E5"/>
-        </w:rPr>
-        <w:t>download.file(</w:t>
-      </w:r>
-      <w:proofErr w:type="gramEnd"/>
-      <w:r>
-        <w:rPr>
-          <w:rStyle w:val="gewyw5ybidb"/>
-          <w:rFonts w:ascii="Lucida Console" w:hAnsi="Lucida Console"/>
-          <w:sz w:val="22"/>
-          <w:shd w:val="clear" w:color="auto" w:fill="E1E2E5"/>
-        </w:rPr>
-        <w:t>"https://raw.githubusercontent.com/sroecker01/soil-pit/master/soilReports/</w:t>
-      </w:r>
-      <w:r>
-        <w:rPr>
-          <w:rStyle w:val="gewyw5ybidb"/>
-          <w:rFonts w:ascii="Lucida Console" w:hAnsi="Lucida Console"/>
-          <w:sz w:val="22"/>
-          <w:shd w:val="clear" w:color="auto" w:fill="E1E2E5"/>
-        </w:rPr>
-        <w:t>genhz_rules/</w:t>
-      </w:r>
-      <w:r>
-        <w:rPr>
-          <w:rStyle w:val="gewyw5ybidb"/>
-          <w:rFonts w:ascii="Lucida Console" w:hAnsi="Lucida Console"/>
-          <w:sz w:val="22"/>
-          <w:shd w:val="clear" w:color="auto" w:fill="E1E2E5"/>
-        </w:rPr>
-        <w:t>genhz_rules.</w:t>
-      </w:r>
-      <w:r>
-        <w:rPr>
-          <w:rStyle w:val="gewyw5ybidb"/>
-          <w:rFonts w:ascii="Lucida Console" w:hAnsi="Lucida Console"/>
-          <w:sz w:val="22"/>
-          <w:shd w:val="clear" w:color="auto" w:fill="E1E2E5"/>
-        </w:rPr>
-        <w:t>zip</w:t>
-      </w:r>
-      <w:r>
-        <w:rPr>
-          <w:rStyle w:val="gewyw5ybidb"/>
-          <w:rFonts w:ascii="Lucida Console" w:hAnsi="Lucida Console"/>
-          <w:sz w:val="22"/>
-          <w:shd w:val="clear" w:color="auto" w:fill="E1E2E5"/>
-        </w:rPr>
-        <w:t>", "C:/soil-pit/soilReports</w:t>
-      </w:r>
-      <w:r>
-        <w:rPr>
-          <w:rStyle w:val="gewyw5ybidb"/>
-          <w:rFonts w:ascii="Lucida Console" w:hAnsi="Lucida Console"/>
-          <w:sz w:val="22"/>
-          <w:shd w:val="clear" w:color="auto" w:fill="E1E2E5"/>
-        </w:rPr>
-        <w:t>/</w:t>
-      </w:r>
-      <w:r>
-        <w:rPr>
-          <w:rStyle w:val="gewyw5ybidb"/>
-          <w:rFonts w:ascii="Lucida Console" w:hAnsi="Lucida Console"/>
-          <w:sz w:val="22"/>
-          <w:shd w:val="clear" w:color="auto" w:fill="E1E2E5"/>
-        </w:rPr>
-        <w:t>genhz_rules/</w:t>
-      </w:r>
-      <w:r>
-        <w:rPr>
-          <w:rStyle w:val="gewyw5ybidb"/>
-          <w:rFonts w:ascii="Lucida Console" w:hAnsi="Lucida Console"/>
-          <w:sz w:val="22"/>
-          <w:shd w:val="clear" w:color="auto" w:fill="E1E2E5"/>
-        </w:rPr>
-        <w:t>genhz_rules.zip</w:t>
-      </w:r>
-      <w:r>
-        <w:rPr>
-          <w:rStyle w:val="gewyw5ybidb"/>
-          <w:rFonts w:ascii="Lucida Console" w:hAnsi="Lucida Console"/>
-          <w:sz w:val="22"/>
-          <w:shd w:val="clear" w:color="auto" w:fill="E1E2E5"/>
-        </w:rPr>
-        <w:t>")</w:t>
-      </w:r>
     </w:p>
     <w:p>
       <w:pPr>
@@ -1339,6 +1398,98 @@
           <w:shd w:val="clear" w:color="auto" w:fill="E1E2E5"/>
         </w:rPr>
       </w:pPr>
+      <w:proofErr w:type="gramStart"/>
+      <w:r>
+        <w:rPr>
+          <w:rStyle w:val="gewyw5ybidb"/>
+          <w:rFonts w:ascii="Lucida Console" w:hAnsi="Lucida Console"/>
+          <w:sz w:val="22"/>
+          <w:shd w:val="clear" w:color="auto" w:fill="E1E2E5"/>
+        </w:rPr>
+        <w:t>download.file(</w:t>
+      </w:r>
+      <w:proofErr w:type="gramEnd"/>
+      <w:r>
+        <w:rPr>
+          <w:rStyle w:val="gewyw5ybidb"/>
+          <w:rFonts w:ascii="Lucida Console" w:hAnsi="Lucida Console"/>
+          <w:sz w:val="22"/>
+          <w:shd w:val="clear" w:color="auto" w:fill="E1E2E5"/>
+        </w:rPr>
+        <w:t>"https://raw.githubusercontent.com/sroecker01/soil-pit/master/soilReports/</w:t>
+      </w:r>
+      <w:r>
+        <w:rPr>
+          <w:rStyle w:val="gewyw5ybidb"/>
+          <w:rFonts w:ascii="Lucida Console" w:hAnsi="Lucida Console"/>
+          <w:sz w:val="22"/>
+          <w:shd w:val="clear" w:color="auto" w:fill="E1E2E5"/>
+        </w:rPr>
+        <w:t>genhz_rules/</w:t>
+      </w:r>
+      <w:r>
+        <w:rPr>
+          <w:rStyle w:val="gewyw5ybidb"/>
+          <w:rFonts w:ascii="Lucida Console" w:hAnsi="Lucida Console"/>
+          <w:sz w:val="22"/>
+          <w:shd w:val="clear" w:color="auto" w:fill="E1E2E5"/>
+        </w:rPr>
+        <w:t>genhz_rules.</w:t>
+      </w:r>
+      <w:r>
+        <w:rPr>
+          <w:rStyle w:val="gewyw5ybidb"/>
+          <w:rFonts w:ascii="Lucida Console" w:hAnsi="Lucida Console"/>
+          <w:sz w:val="22"/>
+          <w:shd w:val="clear" w:color="auto" w:fill="E1E2E5"/>
+        </w:rPr>
+        <w:t>zip</w:t>
+      </w:r>
+      <w:r>
+        <w:rPr>
+          <w:rStyle w:val="gewyw5ybidb"/>
+          <w:rFonts w:ascii="Lucida Console" w:hAnsi="Lucida Console"/>
+          <w:sz w:val="22"/>
+          <w:shd w:val="clear" w:color="auto" w:fill="E1E2E5"/>
+        </w:rPr>
+        <w:t>", "C:/soil-pit/soilReports</w:t>
+      </w:r>
+      <w:r>
+        <w:rPr>
+          <w:rStyle w:val="gewyw5ybidb"/>
+          <w:rFonts w:ascii="Lucida Console" w:hAnsi="Lucida Console"/>
+          <w:sz w:val="22"/>
+          <w:shd w:val="clear" w:color="auto" w:fill="E1E2E5"/>
+        </w:rPr>
+        <w:t>/</w:t>
+      </w:r>
+      <w:r>
+        <w:rPr>
+          <w:rStyle w:val="gewyw5ybidb"/>
+          <w:rFonts w:ascii="Lucida Console" w:hAnsi="Lucida Console"/>
+          <w:sz w:val="22"/>
+          <w:shd w:val="clear" w:color="auto" w:fill="E1E2E5"/>
+        </w:rPr>
+        <w:t>genhz_rules/</w:t>
+      </w:r>
+      <w:r>
+        <w:rPr>
+          <w:rStyle w:val="gewyw5ybidb"/>
+          <w:rFonts w:ascii="Lucida Console" w:hAnsi="Lucida Console"/>
+          <w:sz w:val="22"/>
+          <w:shd w:val="clear" w:color="auto" w:fill="E1E2E5"/>
+        </w:rPr>
+        <w:t>genhz_rules.zip</w:t>
+      </w:r>
+      <w:r>
+        <w:rPr>
+          <w:rStyle w:val="gewyw5ybidb"/>
+          <w:rFonts w:ascii="Lucida Console" w:hAnsi="Lucida Console"/>
+          <w:sz w:val="22"/>
+          <w:shd w:val="clear" w:color="auto" w:fill="E1E2E5"/>
+        </w:rPr>
+        <w:t>")</w:t>
+      </w:r>
     </w:p>
     <w:p>
       <w:pPr>
@@ -1351,7 +1502,22 @@
         </w:pBdr>
         <w:wordWrap w:val="0"/>
         <w:rPr>
-          <w:rFonts w:ascii="Lucida Console" w:hAnsi="Lucida Console"/>
+          <w:rStyle w:val="gewyw5ybidb"/>
+          <w:rFonts w:ascii="Lucida Console" w:hAnsi="Lucida Console"/>
+          <w:sz w:val="22"/>
+          <w:shd w:val="clear" w:color="auto" w:fill="E1E2E5"/>
+        </w:rPr>
+      </w:pPr>
+    </w:p>
+    <w:p>
+      <w:pPr>
+        <w:pBdr>
+          <w:top w:val="single" w:sz="4" w:space="1" w:color="auto"/>
+          <w:left w:val="single" w:sz="4" w:space="4" w:color="auto"/>
+          <w:bottom w:val="single" w:sz="4" w:space="1" w:color="auto"/>
+          <w:right w:val="single" w:sz="4" w:space="4" w:color="auto"/>
+        </w:pBdr>
+        <w:rPr>
           <w:shd w:val="clear" w:color="auto" w:fill="E1E2E5"/>
         </w:rPr>
       </w:pPr>
@@ -1392,13 +1558,52 @@
         <w:t>="C:/soil-pit/soilReports/genhz_rules")</w:t>
       </w:r>
     </w:p>
-    <w:p/>
-    <w:p>
-      <w:r>
-        <w:t>Navigate to the file path specified above and open the report</w:t>
-      </w:r>
-      <w:r>
-        <w:t xml:space="preserve"> in </w:t>
+    <w:p>
+      <w:r>
+        <w:t xml:space="preserve">Navigate to the file path specified above and open the </w:t>
+      </w:r>
+      <w:proofErr w:type="spellStart"/>
+      <w:r>
+        <w:rPr>
+          <w:rStyle w:val="gewyw5ybidb"/>
+          <w:rFonts w:ascii="Lucida Console" w:hAnsi="Lucida Console"/>
+          <w:shd w:val="clear" w:color="auto" w:fill="E1E2E5"/>
+        </w:rPr>
+        <w:t>pedon_summary_by_taxonname.Rmd</w:t>
+      </w:r>
+      <w:proofErr w:type="spellEnd"/>
+      <w:r>
+        <w:t xml:space="preserve"> </w:t>
+      </w:r>
+      <w:r>
+        <w:t xml:space="preserve">or </w:t>
+      </w:r>
+      <w:proofErr w:type="spellStart"/>
+      <w:r>
+        <w:rPr>
+          <w:rStyle w:val="gewyw5ybidb"/>
+          <w:rFonts w:ascii="Lucida Console" w:hAnsi="Lucida Console"/>
+          <w:shd w:val="clear" w:color="auto" w:fill="E1E2E5"/>
+        </w:rPr>
+        <w:t>lab</w:t>
+      </w:r>
+      <w:r>
+        <w:rPr>
+          <w:rStyle w:val="gewyw5ybidb"/>
+          <w:rFonts w:ascii="Lucida Console" w:hAnsi="Lucida Console"/>
+          <w:shd w:val="clear" w:color="auto" w:fill="E1E2E5"/>
+        </w:rPr>
+        <w:t>_summary_by_taxonname.Rmd</w:t>
+      </w:r>
+      <w:proofErr w:type="spellEnd"/>
+      <w:r>
+        <w:t xml:space="preserve"> </w:t>
+      </w:r>
+      <w:r>
+        <w:t xml:space="preserve">file </w:t>
+      </w:r>
+      <w:r>
+        <w:t xml:space="preserve">in </w:t>
       </w:r>
       <w:proofErr w:type="spellStart"/>
       <w:r>
@@ -1499,6 +1704,9 @@
       <w:r>
         <w:t xml:space="preserve">) is needed. </w:t>
       </w:r>
+      <w:r>
+        <w:t>See below.</w:t>
+      </w:r>
     </w:p>
     <w:p>
       <w:r>
@@ -1507,8 +1715,8 @@
         </w:rPr>
         <w:lastRenderedPageBreak/>
         <w:drawing>
-          <wp:inline distT="0" distB="0" distL="0" distR="0" wp14:anchorId="05ED5BFB" wp14:editId="7A8FEBDD">
-            <wp:extent cx="3761273" cy="1746539"/>
+          <wp:inline distT="0" distB="0" distL="0" distR="0" wp14:anchorId="05ED5BFB" wp14:editId="287D368C">
+            <wp:extent cx="3473473" cy="1612900"/>
             <wp:effectExtent l="0" t="0" r="0" b="6350"/>
             <wp:docPr id="8" name="Picture 8"/>
             <wp:cNvGraphicFramePr>
@@ -1530,7 +1738,7 @@
                   <pic:spPr>
                     <a:xfrm>
                       <a:off x="0" y="0"/>
-                      <a:ext cx="3770722" cy="1750927"/>
+                      <a:ext cx="3483515" cy="1617563"/>
                     </a:xfrm>
                     <a:prstGeom prst="rect">
                       <a:avLst/>
@@ -1576,10 +1784,10 @@
           <w:noProof/>
         </w:rPr>
         <w:drawing>
-          <wp:inline distT="0" distB="0" distL="0" distR="0" wp14:anchorId="79273C0E" wp14:editId="4AD4BCA0">
-            <wp:extent cx="3116904" cy="2045277"/>
-            <wp:effectExtent l="0" t="0" r="7620" b="0"/>
-            <wp:docPr id="7" name="Picture 7"/>
+          <wp:inline distT="0" distB="0" distL="0" distR="0" wp14:anchorId="16056A2F" wp14:editId="381C78C7">
+            <wp:extent cx="4351724" cy="3162300"/>
+            <wp:effectExtent l="0" t="0" r="0" b="0"/>
+            <wp:docPr id="10" name="Picture 10"/>
             <wp:cNvGraphicFramePr>
               <a:graphicFrameLocks xmlns:a="http://schemas.openxmlformats.org/drawingml/2006/main" noChangeAspect="1"/>
             </wp:cNvGraphicFramePr>
@@ -1599,7 +1807,7 @@
                   <pic:spPr>
                     <a:xfrm>
                       <a:off x="0" y="0"/>
-                      <a:ext cx="3129616" cy="2053618"/>
+                      <a:ext cx="4369590" cy="3175283"/>
                     </a:xfrm>
                     <a:prstGeom prst="rect">
                       <a:avLst/>
@@ -1636,7 +1844,13 @@
         <w:t>P</w:t>
       </w:r>
       <w:r>
-        <w:t xml:space="preserve">ay special attention to how carrot “^” and dollar “$” symbols are used. For example, a “^” placed before an A horizon, “^A”, will match any horizon designation that follows A, such as </w:t>
+        <w:t xml:space="preserve">ay special attention to how carrot “^” and dollar “$” symbols are used. </w:t>
+      </w:r>
+      <w:r>
+        <w:t xml:space="preserve">They function as anti-wildcards. </w:t>
+      </w:r>
+      <w:r>
+        <w:t xml:space="preserve">For example, a “^” placed before an A horizon, “^A”, will match any horizon designation that follows A, such as </w:t>
       </w:r>
       <w:proofErr w:type="spellStart"/>
       <w:proofErr w:type="gramStart"/>
@@ -1673,6 +1887,25 @@
       <w:proofErr w:type="spellEnd"/>
       <w:r>
         <w:t>, such as 2Bt or 3Bt.</w:t>
+      </w:r>
+      <w:r>
+        <w:t xml:space="preserve"> Encapsulating a horizon with both “^” and “$” symbols will result </w:t>
+      </w:r>
+      <w:r>
+        <w:t xml:space="preserve">only </w:t>
+      </w:r>
+      <w:r>
+        <w:t xml:space="preserve">in exact matches. For example ^A$, will only match A, not </w:t>
+      </w:r>
+      <w:proofErr w:type="spellStart"/>
+      <w:proofErr w:type="gramStart"/>
+      <w:r>
+        <w:t>Ap</w:t>
+      </w:r>
+      <w:proofErr w:type="spellEnd"/>
+      <w:proofErr w:type="gramEnd"/>
+      <w:r>
+        <w:t xml:space="preserve"> or A1.</w:t>
       </w:r>
     </w:p>
     <w:p>
@@ -1763,10 +1996,11 @@
         <w:rPr>
           <w:noProof/>
         </w:rPr>
+        <w:lastRenderedPageBreak/>
         <w:drawing>
-          <wp:inline distT="0" distB="0" distL="0" distR="0" wp14:anchorId="646FA4AA" wp14:editId="2A0CEFFE">
-            <wp:extent cx="3543300" cy="1438275"/>
-            <wp:effectExtent l="0" t="0" r="0" b="9525"/>
+          <wp:inline distT="0" distB="0" distL="0" distR="0" wp14:anchorId="646FA4AA" wp14:editId="767F05C9">
+            <wp:extent cx="3133725" cy="1272022"/>
+            <wp:effectExtent l="0" t="0" r="0" b="4445"/>
             <wp:docPr id="6" name="Picture 6"/>
             <wp:cNvGraphicFramePr>
               <a:graphicFrameLocks xmlns:a="http://schemas.openxmlformats.org/drawingml/2006/main" noChangeAspect="1"/>
@@ -1787,7 +2021,7 @@
                   <pic:spPr>
                     <a:xfrm>
                       <a:off x="0" y="0"/>
-                      <a:ext cx="3543300" cy="1438275"/>
+                      <a:ext cx="3186946" cy="1293625"/>
                     </a:xfrm>
                     <a:prstGeom prst="rect">
                       <a:avLst/>
@@ -1809,28 +2043,79 @@
         </w:numPr>
       </w:pPr>
       <w:r>
-        <w:lastRenderedPageBreak/>
         <w:t>Save the report</w:t>
       </w:r>
     </w:p>
     <w:p>
       <w:r>
-        <w:t xml:space="preserve">Save the report by opening it in a browser, and save </w:t>
-      </w:r>
-      <w:proofErr w:type="gramStart"/>
-      <w:r>
-        <w:t xml:space="preserve">as </w:t>
-      </w:r>
-      <w:proofErr w:type="gramEnd"/>
+        <w:t xml:space="preserve">The report is automatically saved upon creation in the same folder as the R report. However, </w:t>
+      </w:r>
+      <w:r>
+        <w:t>it is given the same</w:t>
+      </w:r>
+      <w:r>
+        <w:t xml:space="preserve"> generic name </w:t>
+      </w:r>
+      <w:r>
+        <w:t>as</w:t>
+      </w:r>
+      <w:r>
+        <w:t xml:space="preserve"> the R report</w:t>
+      </w:r>
+      <w:r>
+        <w:t xml:space="preserve"> (i.e. C:/soil-pit/soilReports/pedon_summary_by_taxonname.html),</w:t>
+      </w:r>
+      <w:r>
+        <w:t xml:space="preserve"> and will be overwritten </w:t>
+      </w:r>
+      <w:r>
+        <w:t>the next time the report is run. Therefore, if you wish to save the report, rename the .html file to a name of your choosing.</w:t>
+      </w:r>
+      <w:r>
+        <w:t xml:space="preserve"> Also </w:t>
+      </w:r>
+      <w:r>
+        <w:t>when reopening the .html with Internet Explorer</w:t>
+      </w:r>
+      <w:r>
+        <w:t>, click on “Allow blocked content” if prompted.</w:t>
+      </w:r>
+      <w:r>
+        <w:t xml:space="preserve"> Otherwise Internet Explorer may alter the formatting within the document.</w:t>
+      </w:r>
+    </w:p>
+    <w:p>
+      <w:pPr>
+        <w:pStyle w:val="Heading1"/>
+      </w:pPr>
+      <w:r>
+        <w:t xml:space="preserve">Sample </w:t>
+      </w:r>
+      <w:proofErr w:type="spellStart"/>
+      <w:r>
+        <w:t>pedon</w:t>
+      </w:r>
+      <w:proofErr w:type="spellEnd"/>
+      <w:r>
+        <w:t xml:space="preserve"> </w:t>
+      </w:r>
+      <w:r>
+        <w:t>report</w:t>
+      </w:r>
+    </w:p>
+    <w:p>
+      <w:pPr>
+        <w:pStyle w:val="Heading1"/>
+      </w:pPr>
       <w:r>
         <w:rPr>
           <w:noProof/>
         </w:rPr>
         <w:drawing>
-          <wp:inline distT="0" distB="0" distL="0" distR="0" wp14:anchorId="5AE00C79" wp14:editId="2174F486">
-            <wp:extent cx="2486891" cy="310861"/>
-            <wp:effectExtent l="0" t="0" r="0" b="0"/>
-            <wp:docPr id="10" name="Picture 10"/>
+          <wp:inline distT="0" distB="0" distL="0" distR="0" wp14:anchorId="40E3FE63" wp14:editId="3DD5CFC0">
+            <wp:extent cx="4827742" cy="3941618"/>
+            <wp:effectExtent l="0" t="0" r="0" b="1905"/>
+            <wp:docPr id="14" name="Picture 14"/>
             <wp:cNvGraphicFramePr>
               <a:graphicFrameLocks xmlns:a="http://schemas.openxmlformats.org/drawingml/2006/main" noChangeAspect="1"/>
             </wp:cNvGraphicFramePr>
@@ -1841,20 +2126,27 @@
                     <pic:cNvPr id="1" name=""/>
                     <pic:cNvPicPr/>
                   </pic:nvPicPr>
-                  <pic:blipFill>
+                  <pic:blipFill rotWithShape="1">
                     <a:blip r:embed="rId20"/>
-                    <a:stretch>
-                      <a:fillRect/>
-                    </a:stretch>
+                    <a:srcRect b="22448"/>
+                    <a:stretch/>
                   </pic:blipFill>
-                  <pic:spPr>
+                  <pic:spPr bwMode="auto">
                     <a:xfrm>
                       <a:off x="0" y="0"/>
-                      <a:ext cx="2646132" cy="330766"/>
+                      <a:ext cx="4831955" cy="3945057"/>
                     </a:xfrm>
                     <a:prstGeom prst="rect">
                       <a:avLst/>
                     </a:prstGeom>
+                    <a:ln>
+                      <a:noFill/>
+                    </a:ln>
+                    <a:extLst>
+                      <a:ext uri="{53640926-AAD7-44D8-BBD7-CCE9431645EC}">
+                        <a14:shadowObscured xmlns:a14="http://schemas.microsoft.com/office/drawing/2010/main"/>
+                      </a:ext>
+                    </a:extLst>
                   </pic:spPr>
                 </pic:pic>
               </a:graphicData>
@@ -1862,30 +2154,46 @@
           </wp:inline>
         </w:drawing>
       </w:r>
-      <w:r>
-        <w:t>.</w:t>
-      </w:r>
-    </w:p>
-    <w:p>
-      <w:pPr>
-        <w:pStyle w:val="Heading1"/>
-      </w:pPr>
-      <w:r>
-        <w:t>Sample report</w:t>
-      </w:r>
-    </w:p>
-    <w:p>
-      <w:pPr>
-        <w:pStyle w:val="Heading1"/>
+    </w:p>
+    <w:p>
+      <w:pPr>
+        <w:pStyle w:val="Caption"/>
+      </w:pPr>
+      <w:r>
+        <w:t xml:space="preserve">Figure </w:t>
+      </w:r>
+      <w:fldSimple w:instr=" SEQ Figure \* ARABIC ">
+        <w:r>
+          <w:rPr>
+            <w:noProof/>
+          </w:rPr>
+          <w:t>2</w:t>
+        </w:r>
+      </w:fldSimple>
+      <w:r>
+        <w:t xml:space="preserve">: Example from the </w:t>
+      </w:r>
+      <w:proofErr w:type="spellStart"/>
+      <w:r>
+        <w:t>pedon</w:t>
+      </w:r>
+      <w:proofErr w:type="spellEnd"/>
+      <w:r>
+        <w:t xml:space="preserve"> report. Notice how some data is missing (i.e. NA).</w:t>
+      </w:r>
+    </w:p>
+    <w:p>
+      <w:pPr>
+        <w:keepNext/>
       </w:pPr>
       <w:r>
         <w:rPr>
           <w:noProof/>
         </w:rPr>
         <w:drawing>
-          <wp:inline distT="0" distB="0" distL="0" distR="0" wp14:anchorId="2D803941" wp14:editId="2D6C08D6">
-            <wp:extent cx="5005072" cy="5578302"/>
-            <wp:effectExtent l="0" t="0" r="5080" b="3810"/>
+          <wp:inline distT="0" distB="0" distL="0" distR="0" wp14:anchorId="59735600" wp14:editId="0F1A35EB">
+            <wp:extent cx="5416341" cy="2775296"/>
+            <wp:effectExtent l="0" t="0" r="0" b="6350"/>
             <wp:docPr id="11" name="Picture 11"/>
             <wp:cNvGraphicFramePr>
               <a:graphicFrameLocks xmlns:a="http://schemas.openxmlformats.org/drawingml/2006/main" noChangeAspect="1"/>
@@ -1906,7 +2214,7 @@
                   <pic:spPr>
                     <a:xfrm>
                       <a:off x="0" y="0"/>
-                      <a:ext cx="5011947" cy="5585965"/>
+                      <a:ext cx="5418732" cy="2776521"/>
                     </a:xfrm>
                     <a:prstGeom prst="rect">
                       <a:avLst/>
@@ -1931,19 +2239,25 @@
           <w:rPr>
             <w:noProof/>
           </w:rPr>
-          <w:t>2</w:t>
+          <w:t>3</w:t>
         </w:r>
       </w:fldSimple>
       <w:r>
-        <w:t xml:space="preserve">: Example from the </w:t>
-      </w:r>
-      <w:proofErr w:type="spellStart"/>
-      <w:r>
-        <w:t>pedon</w:t>
-      </w:r>
-      <w:proofErr w:type="spellEnd"/>
-      <w:r>
-        <w:t xml:space="preserve"> report. Notice how some data is missing (i.e. NA).</w:t>
+        <w:t xml:space="preserve">: </w:t>
+      </w:r>
+      <w:r>
+        <w:t xml:space="preserve">Example from the </w:t>
+      </w:r>
+      <w:proofErr w:type="spellStart"/>
+      <w:r>
+        <w:t>lab</w:t>
+      </w:r>
+      <w:r>
+        <w:t>report</w:t>
+      </w:r>
+      <w:proofErr w:type="spellEnd"/>
+      <w:r>
+        <w:t>. Notice how some data is missing (i.e. NA).</w:t>
       </w:r>
     </w:p>
     <w:sectPr>
@@ -3722,13 +4036,13 @@
 <file path=customXml/itemProps3.xml><?xml version="1.0" encoding="utf-8"?>
 <ds:datastoreItem xmlns:ds="http://schemas.openxmlformats.org/officeDocument/2006/customXml" ds:itemID="{9CD85A39-0A29-47BB-AF9E-777A3E6AD76E}">
   <ds:schemaRefs>
-    <ds:schemaRef ds:uri="http://purl.org/dc/dcmitype/"/>
+    <ds:schemaRef ds:uri="http://schemas.openxmlformats.org/package/2006/metadata/core-properties"/>
+    <ds:schemaRef ds:uri="http://purl.org/dc/terms/"/>
     <ds:schemaRef ds:uri="http://schemas.microsoft.com/office/2006/metadata/properties"/>
-    <ds:schemaRef ds:uri="http://schemas.microsoft.com/office/infopath/2007/PartnerControls"/>
-    <ds:schemaRef ds:uri="http://purl.org/dc/terms/"/>
     <ds:schemaRef ds:uri="http://purl.org/dc/elements/1.1/"/>
     <ds:schemaRef ds:uri="http://schemas.microsoft.com/office/2006/documentManagement/types"/>
-    <ds:schemaRef ds:uri="http://schemas.openxmlformats.org/package/2006/metadata/core-properties"/>
+    <ds:schemaRef ds:uri="http://schemas.microsoft.com/office/infopath/2007/PartnerControls"/>
+    <ds:schemaRef ds:uri="http://purl.org/dc/dcmitype/"/>
     <ds:schemaRef ds:uri="http://www.w3.org/XML/1998/namespace"/>
   </ds:schemaRefs>
 </ds:datastoreItem>
